--- a/ЛР3 ипо.docx
+++ b/ЛР3 ипо.docx
@@ -473,6 +473,38 @@
           <w:lang w:val="ru-RU"/>
         </w:rPr>
       </w:pPr>
+      <w:hyperlink r:id="rId5" w:history="1">
+        <w:r>
+          <w:rPr>
+            <w:rStyle w:val="a6"/>
+            <w:sz w:val="28"/>
+            <w:szCs w:val="28"/>
+            <w:lang w:val="ru-RU"/>
+          </w:rPr>
+          <w:t xml:space="preserve">Ссылка на </w:t>
+        </w:r>
+        <w:proofErr w:type="spellStart"/>
+        <w:r>
+          <w:rPr>
+            <w:rStyle w:val="a6"/>
+            <w:sz w:val="28"/>
+            <w:szCs w:val="28"/>
+            <w:lang w:val="ru-RU"/>
+          </w:rPr>
+          <w:t>гитхаб</w:t>
+        </w:r>
+        <w:proofErr w:type="spellEnd"/>
+      </w:hyperlink>
+    </w:p>
+    <w:p>
+      <w:pPr>
+        <w:spacing w:after="160" w:line="259" w:lineRule="auto"/>
+        <w:rPr>
+          <w:sz w:val="28"/>
+          <w:szCs w:val="28"/>
+          <w:lang w:val="ru-RU"/>
+        </w:rPr>
+      </w:pPr>
       <w:r>
         <w:rPr>
           <w:sz w:val="28"/>
@@ -481,6 +513,8 @@
         </w:rPr>
         <w:t>Задание 1:</w:t>
       </w:r>
+      <w:bookmarkStart w:id="0" w:name="_GoBack"/>
+      <w:bookmarkEnd w:id="0"/>
     </w:p>
     <w:p>
       <w:pPr>
@@ -629,7 +663,7 @@
                     <pic:cNvPicPr/>
                   </pic:nvPicPr>
                   <pic:blipFill rotWithShape="1">
-                    <a:blip r:embed="rId5"/>
+                    <a:blip r:embed="rId6"/>
                     <a:srcRect l="24372" b="33121"/>
                     <a:stretch/>
                   </pic:blipFill>
@@ -690,7 +724,7 @@
                     <pic:cNvPicPr/>
                   </pic:nvPicPr>
                   <pic:blipFill rotWithShape="1">
-                    <a:blip r:embed="rId6"/>
+                    <a:blip r:embed="rId7"/>
                     <a:srcRect l="25173" t="76168" r="63976" b="20144"/>
                     <a:stretch/>
                   </pic:blipFill>
@@ -751,7 +785,7 @@
                     <pic:cNvPicPr/>
                   </pic:nvPicPr>
                   <pic:blipFill rotWithShape="1">
-                    <a:blip r:embed="rId7"/>
+                    <a:blip r:embed="rId8"/>
                     <a:srcRect l="25013" t="87845" r="58311" b="8070"/>
                     <a:stretch/>
                   </pic:blipFill>
@@ -932,7 +966,7 @@
                     <pic:cNvPicPr/>
                   </pic:nvPicPr>
                   <pic:blipFill rotWithShape="1">
-                    <a:blip r:embed="rId8"/>
+                    <a:blip r:embed="rId9"/>
                     <a:srcRect l="24693" t="9820" b="76910"/>
                     <a:stretch/>
                   </pic:blipFill>
@@ -993,7 +1027,7 @@
                     <pic:cNvPicPr/>
                   </pic:nvPicPr>
                   <pic:blipFill rotWithShape="1">
-                    <a:blip r:embed="rId8"/>
+                    <a:blip r:embed="rId9"/>
                     <a:srcRect l="24853" t="65816" r="11011" b="11624"/>
                     <a:stretch/>
                   </pic:blipFill>
@@ -1330,7 +1364,7 @@
                     <pic:cNvPicPr/>
                   </pic:nvPicPr>
                   <pic:blipFill rotWithShape="1">
-                    <a:blip r:embed="rId9"/>
+                    <a:blip r:embed="rId10"/>
                     <a:srcRect l="25494" t="10350" r="26563" b="17463"/>
                     <a:stretch/>
                   </pic:blipFill>
@@ -1696,7 +1730,7 @@
                     <pic:cNvPicPr/>
                   </pic:nvPicPr>
                   <pic:blipFill rotWithShape="1">
-                    <a:blip r:embed="rId10"/>
+                    <a:blip r:embed="rId11"/>
                     <a:srcRect l="24211" t="10085" r="36505" b="33917"/>
                     <a:stretch/>
                   </pic:blipFill>
@@ -1882,7 +1916,7 @@
                     <pic:cNvPicPr/>
                   </pic:nvPicPr>
                   <pic:blipFill rotWithShape="1">
-                    <a:blip r:embed="rId11"/>
+                    <a:blip r:embed="rId12"/>
                     <a:srcRect l="24532" t="10351" r="37947" b="36306"/>
                     <a:stretch/>
                   </pic:blipFill>
@@ -3088,8 +3122,6 @@
           <w:lang w:val="ru-RU"/>
         </w:rPr>
       </w:pPr>
-      <w:bookmarkStart w:id="0" w:name="_GoBack"/>
-      <w:bookmarkEnd w:id="0"/>
     </w:p>
     <w:p>
       <w:pPr>
